--- a/Math/geometry/7-圆.docx
+++ b/Math/geometry/7-圆.docx
@@ -136,45 +136,6 @@
           <w:szCs w:val="30"/>
         </w:rPr>
         <w:t>、直径、弧）</w:t>
-      </w:r>
-    </w:p>
-    <w:p>
-      <w:pPr>
-        <w:jc w:val="left"/>
-        <w:rPr>
-          <w:rFonts w:ascii="苹方 常规" w:eastAsia="苹方 常规" w:hAnsi="苹方 常规" w:cs="苹方 常规"/>
-          <w:sz w:val="24"/>
-        </w:rPr>
-      </w:pPr>
-      <w:proofErr w:type="gramStart"/>
-      <w:r>
-        <w:rPr>
-          <w:rFonts w:ascii="苹方 常规" w:eastAsia="苹方 常规" w:hAnsi="苹方 常规" w:cs="苹方 常规" w:hint="eastAsia"/>
-          <w:sz w:val="24"/>
-        </w:rPr>
-        <w:t>接上节</w:t>
-      </w:r>
-      <w:proofErr w:type="gramEnd"/>
-      <w:r>
-        <w:rPr>
-          <w:rFonts w:ascii="苹方 常规" w:eastAsia="苹方 常规" w:hAnsi="苹方 常规" w:cs="苹方 常规" w:hint="eastAsia"/>
-          <w:sz w:val="24"/>
-        </w:rPr>
-        <w:t>多边形，</w:t>
-      </w:r>
-      <w:r>
-        <w:rPr>
-          <w:rFonts w:ascii="苹方 常规" w:eastAsia="苹方 常规" w:hAnsi="苹方 常规" w:cs="苹方 常规" w:hint="eastAsia"/>
-          <w:sz w:val="24"/>
-        </w:rPr>
-        <w:t>讲讲</w:t>
-      </w:r>
-      <w:r>
-        <w:rPr>
-          <w:rFonts w:ascii="苹方 常规" w:eastAsia="苹方 常规" w:hAnsi="苹方 常规" w:cs="苹方 常规" w:hint="eastAsia"/>
-          <w:sz w:val="24"/>
-        </w:rPr>
-        <w:t>圆是无限多边形</w:t>
       </w:r>
     </w:p>
     <w:p>
@@ -247,7 +208,7 @@
           </mc:Choice>
           <mc:Fallback>
             <w:pict>
-              <v:oval w14:anchorId="4933CC85" id="椭圆 1" o:spid="_x0000_s1026" style="position:absolute;left:0;text-align:left;margin-left:8.9pt;margin-top:3.1pt;width:54.75pt;height:54.75pt;z-index:251658240;visibility:visible;mso-wrap-style:square;mso-wrap-distance-left:9pt;mso-wrap-distance-top:0;mso-wrap-distance-right:9pt;mso-wrap-distance-bottom:0;mso-position-horizontal:absolute;mso-position-horizontal-relative:text;mso-position-vertical:absolute;mso-position-vertical-relative:text;v-text-anchor:middle" o:gfxdata="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" fillcolor="#5b9bd5 [3204]" strokecolor="#1f4d78 [1604]" strokeweight="1pt">
+              <v:oval w14:anchorId="5AB86A1C" id="椭圆 1" o:spid="_x0000_s1026" style="position:absolute;left:0;text-align:left;margin-left:8.9pt;margin-top:3.1pt;width:54.75pt;height:54.75pt;z-index:251658240;visibility:visible;mso-wrap-style:square;mso-wrap-distance-left:9pt;mso-wrap-distance-top:0;mso-wrap-distance-right:9pt;mso-wrap-distance-bottom:0;mso-position-horizontal:absolute;mso-position-horizontal-relative:text;mso-position-vertical:absolute;mso-position-vertical-relative:text;v-text-anchor:middle" o:gfxdata="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" fillcolor="#5b9bd5 [3204]" strokecolor="#1f4d78 [1604]" strokeweight="1pt">
                 <v:stroke joinstyle="miter"/>
               </v:oval>
             </w:pict>
@@ -279,123 +240,10 @@
         <w:rPr>
           <w:rFonts w:ascii="苹方 常规" w:eastAsia="苹方 常规" w:hAnsi="苹方 常规" w:cs="苹方 常规" w:hint="eastAsia"/>
           <w:color w:val="2E3033"/>
-          <w:sz w:val="28"/>
-          <w:szCs w:val="28"/>
+          <w:sz w:val="24"/>
           <w:shd w:val="clear" w:color="auto" w:fill="FFFFFF"/>
         </w:rPr>
-        <w:t>拓</w:t>
-      </w:r>
-      <w:r>
-        <w:rPr>
-          <w:rFonts w:ascii="苹方 常规" w:eastAsia="苹方 常规" w:hAnsi="苹方 常规" w:cs="苹方 常规" w:hint="eastAsia"/>
-          <w:color w:val="2E3033"/>
-          <w:sz w:val="28"/>
-          <w:szCs w:val="28"/>
-          <w:shd w:val="clear" w:color="auto" w:fill="FFFFFF"/>
-        </w:rPr>
-        <w:t>展：</w:t>
-      </w:r>
-      <w:r>
-        <w:rPr>
-          <w:rFonts w:ascii="苹方 常规" w:eastAsia="苹方 常规" w:hAnsi="苹方 常规" w:cs="苹方 常规" w:hint="eastAsia"/>
-          <w:color w:val="2E3033"/>
-          <w:sz w:val="28"/>
-          <w:szCs w:val="28"/>
-          <w:shd w:val="clear" w:color="auto" w:fill="FFFFFF"/>
-        </w:rPr>
         <w:t>讲解度数</w:t>
-      </w:r>
-    </w:p>
-    <w:p>
-      <w:pPr>
-        <w:rPr>
-          <w:rFonts w:ascii="苹方 常规" w:eastAsia="苹方 常规" w:hAnsi="苹方 常规" w:cs="苹方 常规"/>
-          <w:color w:val="2E3033"/>
-          <w:sz w:val="24"/>
-          <w:shd w:val="clear" w:color="auto" w:fill="FFFFFF"/>
-        </w:rPr>
-      </w:pPr>
-      <w:r>
-        <w:rPr>
-          <w:rFonts w:ascii="苹方 常规" w:eastAsia="苹方 常规" w:hAnsi="苹方 常规" w:cs="苹方 常规" w:hint="eastAsia"/>
-          <w:color w:val="2E3033"/>
-          <w:sz w:val="24"/>
-          <w:shd w:val="clear" w:color="auto" w:fill="FFFFFF"/>
-        </w:rPr>
-        <w:t>一个圆共有</w:t>
-      </w:r>
-      <w:r>
-        <w:rPr>
-          <w:rFonts w:ascii="苹方 常规" w:eastAsia="苹方 常规" w:hAnsi="苹方 常规" w:cs="苹方 常规"/>
-          <w:color w:val="2E3033"/>
-          <w:sz w:val="24"/>
-          <w:shd w:val="clear" w:color="auto" w:fill="FFFFFF"/>
-        </w:rPr>
-        <w:t>360</w:t>
-      </w:r>
-      <w:r>
-        <w:rPr>
-          <w:rFonts w:ascii="苹方 常规" w:eastAsia="苹方 常规" w:hAnsi="苹方 常规" w:cs="苹方 常规" w:hint="eastAsia"/>
-          <w:color w:val="2E3033"/>
-          <w:sz w:val="24"/>
-          <w:shd w:val="clear" w:color="auto" w:fill="FFFFFF"/>
-        </w:rPr>
-        <w:t>度，一个直角为</w:t>
-      </w:r>
-      <w:r>
-        <w:rPr>
-          <w:rFonts w:ascii="苹方 常规" w:eastAsia="苹方 常规" w:hAnsi="苹方 常规" w:cs="苹方 常规"/>
-          <w:color w:val="2E3033"/>
-          <w:sz w:val="24"/>
-          <w:shd w:val="clear" w:color="auto" w:fill="FFFFFF"/>
-        </w:rPr>
-        <w:t>90</w:t>
-      </w:r>
-      <w:r>
-        <w:rPr>
-          <w:rFonts w:ascii="苹方 常规" w:eastAsia="苹方 常规" w:hAnsi="苹方 常规" w:cs="苹方 常规" w:hint="eastAsia"/>
-          <w:color w:val="2E3033"/>
-          <w:sz w:val="24"/>
-          <w:shd w:val="clear" w:color="auto" w:fill="FFFFFF"/>
-        </w:rPr>
-        <w:t>度，一个平角为</w:t>
-      </w:r>
-      <w:r>
-        <w:rPr>
-          <w:rFonts w:ascii="苹方 常规" w:eastAsia="苹方 常规" w:hAnsi="苹方 常规" w:cs="苹方 常规"/>
-          <w:color w:val="2E3033"/>
-          <w:sz w:val="24"/>
-          <w:shd w:val="clear" w:color="auto" w:fill="FFFFFF"/>
-        </w:rPr>
-        <w:t>180</w:t>
-      </w:r>
-      <w:r>
-        <w:rPr>
-          <w:rFonts w:ascii="苹方 常规" w:eastAsia="苹方 常规" w:hAnsi="苹方 常规" w:cs="苹方 常规" w:hint="eastAsia"/>
-          <w:color w:val="2E3033"/>
-          <w:sz w:val="24"/>
-          <w:shd w:val="clear" w:color="auto" w:fill="FFFFFF"/>
-        </w:rPr>
-        <w:t>度</w:t>
-      </w:r>
-    </w:p>
-    <w:p>
-      <w:pPr>
-        <w:rPr>
-          <w:rFonts w:ascii="苹方 常规" w:eastAsia="苹方 常规" w:hAnsi="苹方 常规" w:cs="苹方 常规" w:hint="eastAsia"/>
-          <w:color w:val="2E3033"/>
-          <w:sz w:val="24"/>
-          <w:shd w:val="clear" w:color="auto" w:fill="FFFFFF"/>
-        </w:rPr>
-      </w:pPr>
-      <w:r>
-        <w:rPr>
-          <w:rFonts w:ascii="苹方 常规" w:eastAsia="苹方 常规" w:hAnsi="苹方 常规" w:cs="苹方 常规" w:hint="eastAsia"/>
-          <w:color w:val="2E3033"/>
-          <w:sz w:val="24"/>
-          <w:shd w:val="clear" w:color="auto" w:fill="FFFFFF"/>
-        </w:rPr>
-        <w:t xml:space="preserve">度的符号 </w:t>
       </w:r>
       <w:r>
         <w:rPr>
@@ -407,12 +255,93 @@
         </w:rPr>
         <w:t>°</w:t>
       </w:r>
+      <w:r>
+        <w:rPr>
+          <w:rFonts w:ascii="苹方 常规" w:eastAsia="苹方 常规" w:hAnsi="苹方 常规" w:cs="苹方 常规" w:hint="eastAsia"/>
+          <w:color w:val="2E3033"/>
+          <w:sz w:val="24"/>
+          <w:shd w:val="clear" w:color="auto" w:fill="FFFFFF"/>
+        </w:rPr>
+        <w:t>：</w:t>
+      </w:r>
+      <w:r>
+        <w:rPr>
+          <w:rFonts w:ascii="苹方 常规" w:eastAsia="苹方 常规" w:hAnsi="苹方 常规" w:cs="苹方 常规" w:hint="eastAsia"/>
+          <w:color w:val="2E3033"/>
+          <w:sz w:val="24"/>
+          <w:shd w:val="clear" w:color="auto" w:fill="FFFFFF"/>
+        </w:rPr>
+        <w:t>一个圆</w:t>
+      </w:r>
+      <w:r>
+        <w:rPr>
+          <w:rFonts w:ascii="苹方 常规" w:eastAsia="苹方 常规" w:hAnsi="苹方 常规" w:cs="苹方 常规" w:hint="eastAsia"/>
+          <w:color w:val="2E3033"/>
+          <w:sz w:val="24"/>
+          <w:shd w:val="clear" w:color="auto" w:fill="FFFFFF"/>
+        </w:rPr>
+        <w:t>共有</w:t>
+      </w:r>
+      <w:r>
+        <w:rPr>
+          <w:rFonts w:ascii="苹方 常规" w:eastAsia="苹方 常规" w:hAnsi="苹方 常规" w:cs="苹方 常规"/>
+          <w:color w:val="2E3033"/>
+          <w:sz w:val="24"/>
+          <w:shd w:val="clear" w:color="auto" w:fill="FFFFFF"/>
+        </w:rPr>
+        <w:t>360</w:t>
+      </w:r>
+      <w:r>
+        <w:rPr>
+          <w:rFonts w:ascii="苹方 常规" w:eastAsia="苹方 常规" w:hAnsi="苹方 常规" w:cs="苹方 常规" w:hint="eastAsia"/>
+          <w:color w:val="2E3033"/>
+          <w:sz w:val="24"/>
+          <w:shd w:val="clear" w:color="auto" w:fill="FFFFFF"/>
+        </w:rPr>
+        <w:t>度，一个直角为</w:t>
+      </w:r>
+      <w:r>
+        <w:rPr>
+          <w:rFonts w:ascii="苹方 常规" w:eastAsia="苹方 常规" w:hAnsi="苹方 常规" w:cs="苹方 常规"/>
+          <w:color w:val="2E3033"/>
+          <w:sz w:val="24"/>
+          <w:shd w:val="clear" w:color="auto" w:fill="FFFFFF"/>
+        </w:rPr>
+        <w:t>90</w:t>
+      </w:r>
+      <w:r>
+        <w:rPr>
+          <w:rFonts w:ascii="苹方 常规" w:eastAsia="苹方 常规" w:hAnsi="苹方 常规" w:cs="苹方 常规" w:hint="eastAsia"/>
+          <w:color w:val="2E3033"/>
+          <w:sz w:val="24"/>
+          <w:shd w:val="clear" w:color="auto" w:fill="FFFFFF"/>
+        </w:rPr>
+        <w:t>度，一个平角为</w:t>
+      </w:r>
+      <w:r>
+        <w:rPr>
+          <w:rFonts w:ascii="苹方 常规" w:eastAsia="苹方 常规" w:hAnsi="苹方 常规" w:cs="苹方 常规"/>
+          <w:color w:val="2E3033"/>
+          <w:sz w:val="24"/>
+          <w:shd w:val="clear" w:color="auto" w:fill="FFFFFF"/>
+        </w:rPr>
+        <w:t>180</w:t>
+      </w:r>
+      <w:r>
+        <w:rPr>
+          <w:rFonts w:ascii="苹方 常规" w:eastAsia="苹方 常规" w:hAnsi="苹方 常规" w:cs="苹方 常规" w:hint="eastAsia"/>
+          <w:color w:val="2E3033"/>
+          <w:sz w:val="24"/>
+          <w:shd w:val="clear" w:color="auto" w:fill="FFFFFF"/>
+        </w:rPr>
+        <w:t>度</w:t>
+      </w:r>
     </w:p>
     <w:p>
       <w:pPr>
         <w:jc w:val="left"/>
         <w:rPr>
-          <w:rFonts w:ascii="苹方 常规" w:eastAsia="苹方 常规" w:hAnsi="苹方 常规" w:cs="苹方 常规" w:hint="eastAsia"/>
+          <w:rFonts w:ascii="苹方 常规" w:eastAsia="苹方 常规" w:hAnsi="苹方 常规" w:cs="苹方 常规"/>
           <w:sz w:val="30"/>
           <w:szCs w:val="30"/>
         </w:rPr>
@@ -492,7 +421,7 @@
           </mc:Choice>
           <mc:Fallback>
             <w:pict>
-              <v:oval w14:anchorId="7FFCEF44" id="椭圆 3" o:spid="_x0000_s1026" style="position:absolute;left:0;text-align:left;margin-left:170.15pt;margin-top:26.2pt;width:38.25pt;height:63pt;z-index:251660288;visibility:visible;mso-wrap-style:square;mso-wrap-distance-left:9pt;mso-wrap-distance-top:0;mso-wrap-distance-right:9pt;mso-wrap-distance-bottom:0;mso-position-horizontal:absolute;mso-position-horizontal-relative:text;mso-position-vertical:absolute;mso-position-vertical-relative:text;v-text-anchor:middle" o:gfxdata="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" fillcolor="#5b9bd5 [3204]" strokecolor="#1f4d78 [1604]" strokeweight="1pt">
+              <v:oval w14:anchorId="489297E8" id="椭圆 3" o:spid="_x0000_s1026" style="position:absolute;left:0;text-align:left;margin-left:170.15pt;margin-top:26.2pt;width:38.25pt;height:63pt;z-index:251660288;visibility:visible;mso-wrap-style:square;mso-wrap-distance-left:9pt;mso-wrap-distance-top:0;mso-wrap-distance-right:9pt;mso-wrap-distance-bottom:0;mso-position-horizontal:absolute;mso-position-horizontal-relative:text;mso-position-vertical:absolute;mso-position-vertical-relative:text;v-text-anchor:middle" o:gfxdata="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" fillcolor="#5b9bd5 [3204]" strokecolor="#1f4d78 [1604]" strokeweight="1pt">
                 <v:stroke joinstyle="miter"/>
               </v:oval>
             </w:pict>
@@ -589,7 +518,7 @@
           </mc:Choice>
           <mc:Fallback>
             <w:pict>
-              <v:oval w14:anchorId="18C11D2E" id="椭圆 2" o:spid="_x0000_s1026" style="position:absolute;left:0;text-align:left;margin-left:14.15pt;margin-top:10.75pt;width:76.5pt;height:33.75pt;z-index:251659264;visibility:visible;mso-wrap-style:square;mso-wrap-distance-left:9pt;mso-wrap-distance-top:0;mso-wrap-distance-right:9pt;mso-wrap-distance-bottom:0;mso-position-horizontal:absolute;mso-position-horizontal-relative:text;mso-position-vertical:absolute;mso-position-vertical-relative:text;v-text-anchor:middle" o:gfxdata="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" fillcolor="#5b9bd5 [3204]" strokecolor="#1f4d78 [1604]" strokeweight="1pt">
+              <v:oval w14:anchorId="495633CE" id="椭圆 2" o:spid="_x0000_s1026" style="position:absolute;left:0;text-align:left;margin-left:14.15pt;margin-top:10.75pt;width:76.5pt;height:33.75pt;z-index:251659264;visibility:visible;mso-wrap-style:square;mso-wrap-distance-left:9pt;mso-wrap-distance-top:0;mso-wrap-distance-right:9pt;mso-wrap-distance-bottom:0;mso-position-horizontal:absolute;mso-position-horizontal-relative:text;mso-position-vertical:absolute;mso-position-vertical-relative:text;v-text-anchor:middle" o:gfxdata="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" fillcolor="#5b9bd5 [3204]" strokecolor="#1f4d78 [1604]" strokeweight="1pt">
                 <v:stroke joinstyle="miter"/>
               </v:oval>
             </w:pict>
@@ -653,7 +582,7 @@
       <w:pPr>
         <w:jc w:val="left"/>
         <w:rPr>
-          <w:rFonts w:ascii="苹方 常规" w:eastAsia="苹方 常规" w:hAnsi="苹方 常规" w:cs="苹方 常规" w:hint="eastAsia"/>
+          <w:rFonts w:ascii="苹方 常规" w:eastAsia="苹方 常规" w:hAnsi="苹方 常规" w:cs="苹方 常规"/>
           <w:sz w:val="24"/>
         </w:rPr>
       </w:pPr>
@@ -671,7 +600,7 @@
       <w:pPr>
         <w:jc w:val="left"/>
         <w:rPr>
-          <w:rFonts w:ascii="苹方 常规" w:eastAsia="苹方 常规" w:hAnsi="苹方 常规" w:cs="苹方 常规" w:hint="eastAsia"/>
+          <w:rFonts w:ascii="苹方 常规" w:eastAsia="苹方 常规" w:hAnsi="苹方 常规" w:cs="苹方 常规"/>
           <w:sz w:val="30"/>
           <w:szCs w:val="30"/>
         </w:rPr>
@@ -789,7 +718,7 @@
           </mc:Choice>
           <mc:Fallback>
             <w:pict>
-              <v:line w14:anchorId="06CD5F59" id="直接连接符 7" o:spid="_x0000_s1026" style="position:absolute;left:0;text-align:left;flip:y;z-index:251663360;visibility:visible;mso-wrap-style:square;mso-wrap-distance-left:9pt;mso-wrap-distance-top:0;mso-wrap-distance-right:9pt;mso-wrap-distance-bottom:0;mso-position-horizontal:absolute;mso-position-horizontal-relative:text;mso-position-vertical:absolute;mso-position-vertical-relative:text" from="54.3pt,17.9pt" to="72.65pt,51pt" o:gfxdata="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" strokecolor="#5b9bd5 [3204]" strokeweight=".5pt">
+              <v:line w14:anchorId="319D3813" id="直接连接符 7" o:spid="_x0000_s1026" style="position:absolute;left:0;text-align:left;flip:y;z-index:251663360;visibility:visible;mso-wrap-style:square;mso-wrap-distance-left:9pt;mso-wrap-distance-top:0;mso-wrap-distance-right:9pt;mso-wrap-distance-bottom:0;mso-position-horizontal:absolute;mso-position-horizontal-relative:text;mso-position-vertical:absolute;mso-position-vertical-relative:text" from="54.3pt,17.9pt" to="72.65pt,51pt" o:gfxdata="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" strokecolor="#5b9bd5 [3204]" strokeweight=".5pt">
                 <v:stroke joinstyle="miter"/>
               </v:line>
             </w:pict>
@@ -856,7 +785,7 @@
           </mc:Choice>
           <mc:Fallback>
             <w:pict>
-              <v:shape w14:anchorId="29D685A7" id="弧形 5" o:spid="_x0000_s1026" style="position:absolute;left:0;text-align:left;margin-left:16.4pt;margin-top:13.15pt;width:75.75pt;height:75.75pt;rotation:-61;z-index:251661312;visibility:visible;mso-wrap-style:square;mso-wrap-distance-left:9pt;mso-wrap-distance-top:0;mso-wrap-distance-right:9pt;mso-wrap-distance-bottom:0;mso-position-horizontal:absolute;mso-position-horizontal-relative:text;mso-position-vertical:absolute;mso-position-vertical-relative:text;v-text-anchor:top" coordsize="962025,962025" o:gfxdata="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" path="m481012,nsc746668,,962025,215357,962025,481013r-481012,c481013,320675,481012,160338,481012,xem481012,nfc746668,,962025,215357,962025,481013e" fillcolor="#5b9bd5 [3204]" strokecolor="#5b9bd5 [3204]" strokeweight=".5pt">
+              <v:shape w14:anchorId="2688F570" id="弧形 5" o:spid="_x0000_s1026" style="position:absolute;left:0;text-align:left;margin-left:16.4pt;margin-top:13.15pt;width:75.75pt;height:75.75pt;rotation:-61;z-index:251661312;visibility:visible;mso-wrap-style:square;mso-wrap-distance-left:9pt;mso-wrap-distance-top:0;mso-wrap-distance-right:9pt;mso-wrap-distance-bottom:0;mso-position-horizontal:absolute;mso-position-horizontal-relative:text;mso-position-vertical:absolute;mso-position-vertical-relative:text;v-text-anchor:top" coordsize="962025,962025" o:gfxdata="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" path="m481012,nsc746668,,962025,215357,962025,481013r-481012,c481013,320675,481012,160338,481012,xem481012,nfc746668,,962025,215357,962025,481013e" fillcolor="#5b9bd5 [3204]" strokecolor="#5b9bd5 [3204]" strokeweight=".5pt">
                 <v:stroke joinstyle="miter"/>
                 <v:path arrowok="t" o:connecttype="custom" o:connectlocs="481012,0;962025,481013" o:connectangles="0,0"/>
               </v:shape>
@@ -874,8 +803,6 @@
           <w:szCs w:val="30"/>
         </w:rPr>
       </w:pPr>
-      <w:bookmarkStart w:id="0" w:name="_GoBack"/>
-      <w:bookmarkEnd w:id="0"/>
       <w:r>
         <w:rPr>
           <w:noProof/>
@@ -933,7 +860,7 @@
           </mc:Choice>
           <mc:Fallback>
             <w:pict>
-              <v:line w14:anchorId="7BE8E91F" id="直接连接符 8" o:spid="_x0000_s1026" style="position:absolute;left:0;text-align:left;flip:x y;z-index:251664384;visibility:visible;mso-wrap-style:square;mso-wrap-distance-left:9pt;mso-wrap-distance-top:0;mso-wrap-distance-right:9pt;mso-wrap-distance-bottom:0;mso-position-horizontal:absolute;mso-position-horizontal-relative:text;mso-position-vertical:absolute;mso-position-vertical-relative:text" from="21.15pt,1.5pt" to="54.3pt,19.8pt" o:gfxdata="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" strokecolor="#5b9bd5 [3204]" strokeweight=".5pt">
+              <v:line w14:anchorId="2BFC0A62" id="直接连接符 8" o:spid="_x0000_s1026" style="position:absolute;left:0;text-align:left;flip:x y;z-index:251664384;visibility:visible;mso-wrap-style:square;mso-wrap-distance-left:9pt;mso-wrap-distance-top:0;mso-wrap-distance-right:9pt;mso-wrap-distance-bottom:0;mso-position-horizontal:absolute;mso-position-horizontal-relative:text;mso-position-vertical:absolute;mso-position-vertical-relative:text" from="21.15pt,1.5pt" to="54.3pt,19.8pt" o:gfxdata="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" strokecolor="#5b9bd5 [3204]" strokeweight=".5pt">
                 <v:stroke joinstyle="miter"/>
               </v:line>
             </w:pict>
@@ -961,7 +888,7 @@
       <w:pPr>
         <w:jc w:val="left"/>
         <w:rPr>
-          <w:rFonts w:ascii="苹方 常规" w:eastAsia="苹方 常规" w:hAnsi="苹方 常规" w:cs="苹方 常规" w:hint="eastAsia"/>
+          <w:rFonts w:ascii="苹方 常规" w:eastAsia="苹方 常规" w:hAnsi="苹方 常规" w:cs="苹方 常规"/>
           <w:sz w:val="30"/>
           <w:szCs w:val="30"/>
         </w:rPr>
@@ -986,8 +913,17 @@
           <w:sz w:val="30"/>
           <w:szCs w:val="30"/>
         </w:rPr>
-        <w:lastRenderedPageBreak/>
-        <w:t>半圆、弓形（弦与弧）</w:t>
+        <w:t>半圆、弓形（弦与弧</w:t>
+      </w:r>
+      <w:bookmarkStart w:id="0" w:name="_GoBack"/>
+      <w:bookmarkEnd w:id="0"/>
+      <w:r>
+        <w:rPr>
+          <w:rFonts w:ascii="苹方 常规" w:eastAsia="苹方 常规" w:hAnsi="苹方 常规" w:cs="苹方 常规" w:hint="eastAsia"/>
+          <w:sz w:val="30"/>
+          <w:szCs w:val="30"/>
+        </w:rPr>
+        <w:t>）</w:t>
       </w:r>
     </w:p>
     <w:p>
@@ -1060,7 +996,7 @@
           </mc:Choice>
           <mc:Fallback>
             <w:pict>
-              <v:shape w14:anchorId="58630285" id="弦形 11" o:spid="_x0000_s1026" style="position:absolute;left:0;text-align:left;margin-left:5.15pt;margin-top:3.55pt;width:63.75pt;height:63.75pt;rotation:-159;z-index:251665408;visibility:visible;mso-wrap-style:square;mso-wrap-distance-left:9pt;mso-wrap-distance-top:0;mso-wrap-distance-right:9pt;mso-wrap-distance-bottom:0;mso-position-horizontal:absolute;mso-position-horizontal-relative:text;mso-position-vertical:absolute;mso-position-vertical-relative:text;v-text-anchor:middle" coordsize="809625,809625" o:gfxdata="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" path="m691058,691058c561501,820615,361079,847001,202405,755390,43731,663780,-33629,477016,13792,300038,61213,123060,221591,-2,404811,-2l691058,691058xe" fillcolor="#5b9bd5 [3204]" strokecolor="#1f4d78 [1604]" strokeweight="1pt">
+              <v:shape w14:anchorId="55EB95BF" id="弦形 11" o:spid="_x0000_s1026" style="position:absolute;left:0;text-align:left;margin-left:5.15pt;margin-top:3.55pt;width:63.75pt;height:63.75pt;rotation:-159;z-index:251665408;visibility:visible;mso-wrap-style:square;mso-wrap-distance-left:9pt;mso-wrap-distance-top:0;mso-wrap-distance-right:9pt;mso-wrap-distance-bottom:0;mso-position-horizontal:absolute;mso-position-horizontal-relative:text;mso-position-vertical:absolute;mso-position-vertical-relative:text;v-text-anchor:middle" coordsize="809625,809625" o:gfxdata="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" path="m691058,691058c561501,820615,361079,847001,202405,755390,43731,663780,-33629,477016,13792,300038,61213,123060,221591,-2,404811,-2l691058,691058xe" fillcolor="#5b9bd5 [3204]" strokecolor="#1f4d78 [1604]" strokeweight="1pt">
                 <v:stroke joinstyle="miter"/>
                 <v:path arrowok="t" o:connecttype="custom" o:connectlocs="691058,691058;202405,755390;13792,300038;404811,-2;691058,691058" o:connectangles="0,0,0,0,0"/>
               </v:shape>
@@ -1074,47 +1010,10 @@
     <w:p>
       <w:pPr>
         <w:rPr>
-          <w:rFonts w:ascii="苹方 常规" w:eastAsia="苹方 常规" w:hAnsi="苹方 常规" w:hint="eastAsia"/>
-        </w:rPr>
-      </w:pPr>
-    </w:p>
-    <w:p>
-      <w:pPr>
-        <w:rPr>
-          <w:rFonts w:ascii="苹方 常规" w:eastAsia="苹方 常规" w:hAnsi="苹方 常规" w:hint="eastAsia"/>
-          <w:sz w:val="24"/>
-        </w:rPr>
-      </w:pPr>
-      <w:r>
-        <w:rPr>
-          <w:rFonts w:ascii="苹方 常规" w:eastAsia="苹方 常规" w:hAnsi="苹方 常规" w:cs="Arial" w:hint="eastAsia"/>
-          <w:bCs/>
-          <w:color w:val="333333"/>
-          <w:sz w:val="24"/>
-          <w:shd w:val="clear" w:color="auto" w:fill="FFFFFF"/>
-        </w:rPr>
-        <w:t>优</w:t>
-      </w:r>
-      <w:r>
-        <w:rPr>
-          <w:rFonts w:ascii="苹方 常规" w:eastAsia="苹方 常规" w:hAnsi="苹方 常规" w:cs="Arial"/>
-          <w:bCs/>
-          <w:color w:val="333333"/>
-          <w:sz w:val="24"/>
-          <w:shd w:val="clear" w:color="auto" w:fill="FFFFFF"/>
-        </w:rPr>
-        <w:t>弓形</w:t>
-      </w:r>
-      <w:r>
-        <w:rPr>
-          <w:rFonts w:ascii="苹方 常规" w:eastAsia="苹方 常规" w:hAnsi="苹方 常规" w:cs="Arial" w:hint="eastAsia"/>
-          <w:bCs/>
-          <w:color w:val="333333"/>
-          <w:sz w:val="24"/>
-          <w:shd w:val="clear" w:color="auto" w:fill="FFFFFF"/>
-        </w:rPr>
-        <w:t>与劣弓形</w:t>
-      </w:r>
+          <w:rFonts w:ascii="苹方 常规" w:eastAsia="苹方 常规" w:hAnsi="苹方 常规"/>
+          <w:sz w:val="24"/>
+        </w:rPr>
+      </w:pPr>
     </w:p>
     <w:sectPr>
       <w:pgSz w:w="11906" w:h="16838"/>
